--- a/readme.docx
+++ b/readme.docx
@@ -20,7 +20,7 @@
     <w:p>
       <w:pPr>
         <w:rPr>
-          <w:rFonts w:hint="default"/>
+          <w:rFonts w:hint="eastAsia"/>
           <w:lang w:val="en-US" w:eastAsia="zh-CN"/>
         </w:rPr>
       </w:pPr>
@@ -30,9 +30,47 @@
           <w:lang w:val="en-US" w:eastAsia="zh-CN"/>
         </w:rPr>
         <w:t>多云，今天是六一儿童节，又是开心的一天呢</w:t>
+      </w:r>
+    </w:p>
+    <w:p>
+      <w:pPr>
+        <w:rPr>
+          <w:rFonts w:hint="eastAsia"/>
+          <w:lang w:val="en-US" w:eastAsia="zh-CN"/>
+        </w:rPr>
+      </w:pPr>
+      <w:r>
+        <w:rPr>
+          <w:rFonts w:hint="eastAsia"/>
+          <w:lang w:val="en-US" w:eastAsia="zh-CN"/>
+        </w:rPr>
+        <w:t>2022年6月2日星期四</w:t>
+      </w:r>
+    </w:p>
+    <w:p>
+      <w:pPr>
+        <w:rPr>
+          <w:rFonts w:hint="default"/>
+          <w:lang w:val="en-US" w:eastAsia="zh-CN"/>
+        </w:rPr>
+      </w:pPr>
+      <w:r>
+        <w:rPr>
+          <w:rFonts w:hint="eastAsia"/>
+          <w:lang w:val="en-US" w:eastAsia="zh-CN"/>
+        </w:rPr>
+        <w:t>中雨，今天是农历五月初四，明天又是端午节了</w:t>
       </w:r>
       <w:bookmarkStart w:id="0" w:name="_GoBack"/>
       <w:bookmarkEnd w:id="0"/>
+    </w:p>
+    <w:p>
+      <w:pPr>
+        <w:rPr>
+          <w:rFonts w:hint="default"/>
+          <w:lang w:val="en-US" w:eastAsia="zh-CN"/>
+        </w:rPr>
+      </w:pPr>
     </w:p>
     <w:sectPr>
       <w:pgSz w:w="11906" w:h="16838"/>

--- a/readme.docx
+++ b/readme.docx
@@ -50,7 +50,7 @@
     <w:p>
       <w:pPr>
         <w:rPr>
-          <w:rFonts w:hint="default"/>
+          <w:rFonts w:hint="eastAsia"/>
           <w:lang w:val="en-US" w:eastAsia="zh-CN"/>
         </w:rPr>
       </w:pPr>
@@ -60,6 +60,36 @@
           <w:lang w:val="en-US" w:eastAsia="zh-CN"/>
         </w:rPr>
         <w:t>中雨，今天是农历五月初四，明天又是端午节了</w:t>
+      </w:r>
+    </w:p>
+    <w:p>
+      <w:pPr>
+        <w:rPr>
+          <w:rFonts w:hint="eastAsia"/>
+          <w:lang w:val="en-US" w:eastAsia="zh-CN"/>
+        </w:rPr>
+      </w:pPr>
+      <w:r>
+        <w:rPr>
+          <w:rFonts w:hint="eastAsia"/>
+          <w:lang w:val="en-US" w:eastAsia="zh-CN"/>
+        </w:rPr>
+        <w:t>2022年6月3日星期五</w:t>
+      </w:r>
+    </w:p>
+    <w:p>
+      <w:pPr>
+        <w:rPr>
+          <w:rFonts w:hint="default"/>
+          <w:lang w:val="en-US" w:eastAsia="zh-CN"/>
+        </w:rPr>
+      </w:pPr>
+      <w:r>
+        <w:rPr>
+          <w:rFonts w:hint="eastAsia"/>
+          <w:lang w:val="en-US" w:eastAsia="zh-CN"/>
+        </w:rPr>
+        <w:t>中雨，今天是农历五月初五，中国传统端午节</w:t>
       </w:r>
       <w:bookmarkStart w:id="0" w:name="_GoBack"/>
       <w:bookmarkEnd w:id="0"/>

--- a/readme.docx
+++ b/readme.docx
@@ -89,18 +89,25 @@
           <w:rFonts w:hint="eastAsia"/>
           <w:lang w:val="en-US" w:eastAsia="zh-CN"/>
         </w:rPr>
-        <w:t>中雨，今天是农历五月初五，中国传统端午节</w:t>
+        <w:t>中雨，今天是农历五月初五，是中国传统节日：端午节，这一天我们</w:t>
+      </w:r>
+    </w:p>
+    <w:p>
+      <w:pPr>
+        <w:rPr>
+          <w:rFonts w:hint="default"/>
+          <w:lang w:val="en-US" w:eastAsia="zh-CN"/>
+        </w:rPr>
+      </w:pPr>
+      <w:r>
+        <w:rPr>
+          <w:rFonts w:hint="eastAsia"/>
+          <w:lang w:val="en-US" w:eastAsia="zh-CN"/>
+        </w:rPr>
+        <w:t>要吃粽子，赛龙舟</w:t>
       </w:r>
       <w:bookmarkStart w:id="0" w:name="_GoBack"/>
       <w:bookmarkEnd w:id="0"/>
-    </w:p>
-    <w:p>
-      <w:pPr>
-        <w:rPr>
-          <w:rFonts w:hint="default"/>
-          <w:lang w:val="en-US" w:eastAsia="zh-CN"/>
-        </w:rPr>
-      </w:pPr>
     </w:p>
     <w:sectPr>
       <w:pgSz w:w="11906" w:h="16838"/>

--- a/readme.docx
+++ b/readme.docx
@@ -95,6 +95,36 @@
     <w:p>
       <w:pPr>
         <w:rPr>
+          <w:rFonts w:hint="eastAsia"/>
+          <w:lang w:val="en-US" w:eastAsia="zh-CN"/>
+        </w:rPr>
+      </w:pPr>
+      <w:r>
+        <w:rPr>
+          <w:rFonts w:hint="eastAsia"/>
+          <w:lang w:val="en-US" w:eastAsia="zh-CN"/>
+        </w:rPr>
+        <w:t>要吃粽子，赛龙舟</w:t>
+      </w:r>
+    </w:p>
+    <w:p>
+      <w:pPr>
+        <w:rPr>
+          <w:rFonts w:hint="eastAsia"/>
+          <w:lang w:val="en-US" w:eastAsia="zh-CN"/>
+        </w:rPr>
+      </w:pPr>
+      <w:r>
+        <w:rPr>
+          <w:rFonts w:hint="eastAsia"/>
+          <w:lang w:val="en-US" w:eastAsia="zh-CN"/>
+        </w:rPr>
+        <w:t>2022年6月7日星期二</w:t>
+      </w:r>
+    </w:p>
+    <w:p>
+      <w:pPr>
+        <w:rPr>
           <w:rFonts w:hint="default"/>
           <w:lang w:val="en-US" w:eastAsia="zh-CN"/>
         </w:rPr>
@@ -104,10 +134,18 @@
           <w:rFonts w:hint="eastAsia"/>
           <w:lang w:val="en-US" w:eastAsia="zh-CN"/>
         </w:rPr>
-        <w:t>要吃粽子，赛龙舟</w:t>
+        <w:t>晴，今天是高考第一天，上午考语文，下午考数学。</w:t>
       </w:r>
       <w:bookmarkStart w:id="0" w:name="_GoBack"/>
       <w:bookmarkEnd w:id="0"/>
+    </w:p>
+    <w:p>
+      <w:pPr>
+        <w:rPr>
+          <w:rFonts w:hint="default"/>
+          <w:lang w:val="en-US" w:eastAsia="zh-CN"/>
+        </w:rPr>
+      </w:pPr>
     </w:p>
     <w:sectPr>
       <w:pgSz w:w="11906" w:h="16838"/>

--- a/readme.docx
+++ b/readme.docx
@@ -134,7 +134,7 @@
           <w:rFonts w:hint="eastAsia"/>
           <w:lang w:val="en-US" w:eastAsia="zh-CN"/>
         </w:rPr>
-        <w:t>晴，今天是高考第一天，上午考语文，下午考数学。</w:t>
+        <w:t>晴，今天是高考第一天，上午考语文，下午考数学。今天天气不错。</w:t>
       </w:r>
       <w:bookmarkStart w:id="0" w:name="_GoBack"/>
       <w:bookmarkEnd w:id="0"/>
@@ -271,7 +271,7 @@
     <w:lsdException w:unhideWhenUsed="0" w:uiPriority="0" w:semiHidden="0" w:name="HTML Sample"/>
     <w:lsdException w:unhideWhenUsed="0" w:uiPriority="0" w:semiHidden="0" w:name="HTML Typewriter"/>
     <w:lsdException w:unhideWhenUsed="0" w:uiPriority="0" w:semiHidden="0" w:name="HTML Variable"/>
-    <w:lsdException w:unhideWhenUsed="0" w:uiPriority="0" w:name="Normal Table"/>
+    <w:lsdException w:qFormat="1" w:unhideWhenUsed="0" w:uiPriority="0" w:name="Normal Table"/>
     <w:lsdException w:unhideWhenUsed="0" w:uiPriority="0" w:semiHidden="0" w:name="annotation subject"/>
     <w:lsdException w:unhideWhenUsed="0" w:uiPriority="0" w:semiHidden="0" w:name="Table Simple 1"/>
     <w:lsdException w:unhideWhenUsed="0" w:uiPriority="0" w:semiHidden="0" w:name="Table Simple 2"/>
@@ -441,6 +441,7 @@
   <w:style w:type="table" w:default="1" w:styleId="2">
     <w:name w:val="Normal Table"/>
     <w:semiHidden/>
+    <w:qFormat/>
     <w:uiPriority w:val="0"/>
     <w:tblPr>
       <w:tblCellMar>

--- a/readme.docx
+++ b/readme.docx
@@ -134,7 +134,7 @@
           <w:rFonts w:hint="eastAsia"/>
           <w:lang w:val="en-US" w:eastAsia="zh-CN"/>
         </w:rPr>
-        <w:t>晴，今天是高考第一天，上午考语文，下午考数学。今天天气不错。</w:t>
+        <w:t>晴，今天是高考第一天，上午考语文，下午考数学。今天天气不错，心情也很好。</w:t>
       </w:r>
       <w:bookmarkStart w:id="0" w:name="_GoBack"/>
       <w:bookmarkEnd w:id="0"/>
